--- a/Notes/DSA-Basic.docx
+++ b/Notes/DSA-Basic.docx
@@ -109,7 +109,7 @@
         <w:pStyle w:val="ListParagraph"/>
         <w:numPr>
           <w:ilvl w:val="0"/>
-          <w:numId w:val="1"/>
+          <w:numId w:val="17"/>
         </w:numPr>
         <w:spacing w:line="360" w:lineRule="auto"/>
         <w:rPr>
@@ -132,7 +132,7 @@
         <w:pStyle w:val="ListParagraph"/>
         <w:numPr>
           <w:ilvl w:val="0"/>
-          <w:numId w:val="1"/>
+          <w:numId w:val="17"/>
         </w:numPr>
         <w:spacing w:line="360" w:lineRule="auto"/>
         <w:rPr>
@@ -177,7 +177,7 @@
         <w:pStyle w:val="ListParagraph"/>
         <w:numPr>
           <w:ilvl w:val="0"/>
-          <w:numId w:val="2"/>
+          <w:numId w:val="20"/>
         </w:numPr>
         <w:spacing w:line="360" w:lineRule="auto"/>
         <w:rPr>
@@ -200,7 +200,7 @@
         <w:pStyle w:val="ListParagraph"/>
         <w:numPr>
           <w:ilvl w:val="0"/>
-          <w:numId w:val="2"/>
+          <w:numId w:val="20"/>
         </w:numPr>
         <w:spacing w:line="360" w:lineRule="auto"/>
         <w:rPr>
@@ -223,7 +223,7 @@
         <w:pStyle w:val="ListParagraph"/>
         <w:numPr>
           <w:ilvl w:val="0"/>
-          <w:numId w:val="2"/>
+          <w:numId w:val="20"/>
         </w:numPr>
         <w:spacing w:line="360" w:lineRule="auto"/>
         <w:rPr>
@@ -246,7 +246,7 @@
         <w:pStyle w:val="ListParagraph"/>
         <w:numPr>
           <w:ilvl w:val="0"/>
-          <w:numId w:val="2"/>
+          <w:numId w:val="20"/>
         </w:numPr>
         <w:spacing w:line="360" w:lineRule="auto"/>
         <w:rPr>
@@ -269,7 +269,7 @@
         <w:pStyle w:val="ListParagraph"/>
         <w:numPr>
           <w:ilvl w:val="0"/>
-          <w:numId w:val="2"/>
+          <w:numId w:val="20"/>
         </w:numPr>
         <w:spacing w:line="360" w:lineRule="auto"/>
         <w:rPr>
@@ -314,7 +314,7 @@
         <w:pStyle w:val="ListParagraph"/>
         <w:numPr>
           <w:ilvl w:val="0"/>
-          <w:numId w:val="3"/>
+          <w:numId w:val="15"/>
         </w:numPr>
         <w:spacing w:line="360" w:lineRule="auto"/>
         <w:rPr>
@@ -337,7 +337,7 @@
         <w:pStyle w:val="ListParagraph"/>
         <w:numPr>
           <w:ilvl w:val="0"/>
-          <w:numId w:val="3"/>
+          <w:numId w:val="15"/>
         </w:numPr>
         <w:spacing w:line="360" w:lineRule="auto"/>
         <w:rPr>
@@ -360,7 +360,7 @@
         <w:pStyle w:val="ListParagraph"/>
         <w:numPr>
           <w:ilvl w:val="0"/>
-          <w:numId w:val="3"/>
+          <w:numId w:val="15"/>
         </w:numPr>
         <w:spacing w:line="360" w:lineRule="auto"/>
         <w:rPr>
@@ -383,7 +383,7 @@
         <w:pStyle w:val="ListParagraph"/>
         <w:numPr>
           <w:ilvl w:val="0"/>
-          <w:numId w:val="3"/>
+          <w:numId w:val="15"/>
         </w:numPr>
         <w:spacing w:line="360" w:lineRule="auto"/>
         <w:rPr>
@@ -406,7 +406,7 @@
         <w:pStyle w:val="ListParagraph"/>
         <w:numPr>
           <w:ilvl w:val="0"/>
-          <w:numId w:val="3"/>
+          <w:numId w:val="15"/>
         </w:numPr>
         <w:spacing w:line="360" w:lineRule="auto"/>
         <w:rPr>
@@ -429,7 +429,7 @@
         <w:pStyle w:val="ListParagraph"/>
         <w:numPr>
           <w:ilvl w:val="0"/>
-          <w:numId w:val="3"/>
+          <w:numId w:val="15"/>
         </w:numPr>
         <w:spacing w:line="360" w:lineRule="auto"/>
         <w:rPr>
@@ -452,7 +452,7 @@
         <w:pStyle w:val="ListParagraph"/>
         <w:numPr>
           <w:ilvl w:val="0"/>
-          <w:numId w:val="3"/>
+          <w:numId w:val="15"/>
         </w:numPr>
         <w:spacing w:line="360" w:lineRule="auto"/>
         <w:rPr>
@@ -467,15 +467,7 @@
           <w:sz w:val="24"/>
           <w:szCs w:val="24"/>
         </w:rPr>
-        <w:t>Check how other people have solved this problem</w:t>
-      </w:r>
-      <w:r>
-        <w:rPr>
-          <w:rFonts w:ascii="Times New Roman" w:hAnsi="Times New Roman" w:cs="Times New Roman"/>
-          <w:sz w:val="24"/>
-          <w:szCs w:val="24"/>
-        </w:rPr>
-        <w:t>?</w:t>
+        <w:t>Check how other people have solved this problem?</w:t>
       </w:r>
     </w:p>
     <w:p>
@@ -1023,7 +1015,7 @@
         <w:pStyle w:val="ListParagraph"/>
         <w:numPr>
           <w:ilvl w:val="0"/>
-          <w:numId w:val="5"/>
+          <w:numId w:val="14"/>
         </w:numPr>
         <w:spacing w:line="360" w:lineRule="auto"/>
         <w:rPr>
@@ -1038,15 +1030,7 @@
           <w:sz w:val="24"/>
           <w:szCs w:val="24"/>
         </w:rPr>
-        <w:t>Primitive data types (Boolean, Number, Undefined, Null) takes constant space</w:t>
-      </w:r>
-      <w:r>
-        <w:rPr>
-          <w:rFonts w:ascii="Times New Roman" w:hAnsi="Times New Roman" w:cs="Times New Roman"/>
-          <w:sz w:val="24"/>
-          <w:szCs w:val="24"/>
-        </w:rPr>
-        <w:t>.</w:t>
+        <w:t>Primitive data types (Boolean, Number, Undefined, Null) takes constant space.</w:t>
       </w:r>
     </w:p>
     <w:p>
@@ -1054,7 +1038,7 @@
         <w:pStyle w:val="ListParagraph"/>
         <w:numPr>
           <w:ilvl w:val="0"/>
-          <w:numId w:val="5"/>
+          <w:numId w:val="14"/>
         </w:numPr>
         <w:spacing w:line="360" w:lineRule="auto"/>
         <w:rPr>
@@ -1087,15 +1071,7 @@
           <w:sz w:val="24"/>
           <w:szCs w:val="24"/>
         </w:rPr>
-        <w:t>n) space</w:t>
-      </w:r>
-      <w:r>
-        <w:rPr>
-          <w:rFonts w:ascii="Times New Roman" w:hAnsi="Times New Roman" w:cs="Times New Roman"/>
-          <w:sz w:val="24"/>
-          <w:szCs w:val="24"/>
-        </w:rPr>
-        <w:t>.</w:t>
+        <w:t>n) space.</w:t>
       </w:r>
     </w:p>
     <w:p>
@@ -1420,8 +1396,371 @@
         </w:rPr>
         <w:t>….</w:t>
       </w:r>
+    </w:p>
+    <w:p>
+      <w:pPr>
+        <w:spacing w:line="360" w:lineRule="auto"/>
+        <w:rPr>
+          <w:rFonts w:ascii="Times New Roman" w:hAnsi="Times New Roman" w:cs="Times New Roman"/>
+          <w:sz w:val="24"/>
+          <w:szCs w:val="24"/>
+        </w:rPr>
+      </w:pPr>
+    </w:p>
+    <w:p>
+      <w:pPr>
+        <w:spacing w:line="360" w:lineRule="auto"/>
+        <w:rPr>
+          <w:rFonts w:ascii="Times New Roman" w:hAnsi="Times New Roman" w:cs="Times New Roman"/>
+          <w:sz w:val="24"/>
+          <w:szCs w:val="24"/>
+        </w:rPr>
+      </w:pPr>
+    </w:p>
+    <w:p>
+      <w:pPr>
+        <w:spacing w:line="360" w:lineRule="auto"/>
+        <w:rPr>
+          <w:rFonts w:ascii="Times New Roman" w:hAnsi="Times New Roman" w:cs="Times New Roman"/>
+          <w:sz w:val="24"/>
+          <w:szCs w:val="24"/>
+        </w:rPr>
+      </w:pPr>
+    </w:p>
+    <w:p>
+      <w:pPr>
+        <w:spacing w:line="360" w:lineRule="auto"/>
+        <w:rPr>
+          <w:rFonts w:ascii="Times New Roman" w:hAnsi="Times New Roman" w:cs="Times New Roman"/>
+          <w:sz w:val="24"/>
+          <w:szCs w:val="24"/>
+        </w:rPr>
+      </w:pPr>
+    </w:p>
+    <w:p>
+      <w:pPr>
+        <w:spacing w:line="360" w:lineRule="auto"/>
+        <w:rPr>
+          <w:rFonts w:ascii="Times New Roman" w:hAnsi="Times New Roman" w:cs="Times New Roman"/>
+          <w:sz w:val="24"/>
+          <w:szCs w:val="24"/>
+        </w:rPr>
+      </w:pPr>
       <w:bookmarkStart w:id="0" w:name="_GoBack"/>
       <w:bookmarkEnd w:id="0"/>
+    </w:p>
+    <w:p>
+      <w:pPr>
+        <w:spacing w:line="360" w:lineRule="auto"/>
+        <w:rPr>
+          <w:rFonts w:ascii="Times New Roman" w:hAnsi="Times New Roman" w:cs="Times New Roman"/>
+          <w:b/>
+          <w:sz w:val="24"/>
+          <w:szCs w:val="24"/>
+          <w:u w:val="single"/>
+        </w:rPr>
+      </w:pPr>
+      <w:r>
+        <w:rPr>
+          <w:rFonts w:ascii="Times New Roman" w:hAnsi="Times New Roman" w:cs="Times New Roman"/>
+          <w:b/>
+          <w:sz w:val="24"/>
+          <w:szCs w:val="24"/>
+          <w:u w:val="single"/>
+        </w:rPr>
+        <w:lastRenderedPageBreak/>
+        <w:t>Pseudo code</w:t>
+      </w:r>
+    </w:p>
+    <w:p>
+      <w:pPr>
+        <w:spacing w:line="360" w:lineRule="auto"/>
+        <w:rPr>
+          <w:rFonts w:ascii="Times New Roman" w:hAnsi="Times New Roman" w:cs="Times New Roman"/>
+          <w:sz w:val="24"/>
+          <w:szCs w:val="24"/>
+        </w:rPr>
+      </w:pPr>
+      <w:r>
+        <w:rPr>
+          <w:rFonts w:ascii="Times New Roman" w:hAnsi="Times New Roman" w:cs="Times New Roman"/>
+          <w:sz w:val="24"/>
+          <w:szCs w:val="24"/>
+        </w:rPr>
+        <w:t>It is a simpler version of a programming code in plain English before it is implemented in a specific programming language.</w:t>
+      </w:r>
+    </w:p>
+    <w:p>
+      <w:pPr>
+        <w:pStyle w:val="ListParagraph"/>
+        <w:numPr>
+          <w:ilvl w:val="0"/>
+          <w:numId w:val="9"/>
+        </w:numPr>
+        <w:spacing w:line="360" w:lineRule="auto"/>
+        <w:rPr>
+          <w:rFonts w:ascii="Times New Roman" w:hAnsi="Times New Roman" w:cs="Times New Roman"/>
+          <w:sz w:val="24"/>
+          <w:szCs w:val="24"/>
+        </w:rPr>
+      </w:pPr>
+      <w:r>
+        <w:rPr>
+          <w:rFonts w:ascii="Times New Roman" w:hAnsi="Times New Roman" w:cs="Times New Roman"/>
+          <w:sz w:val="24"/>
+          <w:szCs w:val="24"/>
+        </w:rPr>
+        <w:t>It is language agnostic</w:t>
+      </w:r>
+    </w:p>
+    <w:p>
+      <w:pPr>
+        <w:pStyle w:val="ListParagraph"/>
+        <w:numPr>
+          <w:ilvl w:val="0"/>
+          <w:numId w:val="9"/>
+        </w:numPr>
+        <w:spacing w:line="360" w:lineRule="auto"/>
+        <w:rPr>
+          <w:rFonts w:ascii="Times New Roman" w:hAnsi="Times New Roman" w:cs="Times New Roman"/>
+          <w:sz w:val="24"/>
+          <w:szCs w:val="24"/>
+        </w:rPr>
+      </w:pPr>
+      <w:r>
+        <w:rPr>
+          <w:rFonts w:ascii="Times New Roman" w:hAnsi="Times New Roman" w:cs="Times New Roman"/>
+          <w:sz w:val="24"/>
+          <w:szCs w:val="24"/>
+        </w:rPr>
+        <w:t>Easily readable</w:t>
+      </w:r>
+    </w:p>
+    <w:p>
+      <w:pPr>
+        <w:pStyle w:val="ListParagraph"/>
+        <w:numPr>
+          <w:ilvl w:val="0"/>
+          <w:numId w:val="9"/>
+        </w:numPr>
+        <w:spacing w:line="360" w:lineRule="auto"/>
+        <w:rPr>
+          <w:rFonts w:ascii="Times New Roman" w:hAnsi="Times New Roman" w:cs="Times New Roman"/>
+          <w:sz w:val="24"/>
+          <w:szCs w:val="24"/>
+        </w:rPr>
+      </w:pPr>
+      <w:r>
+        <w:rPr>
+          <w:rFonts w:ascii="Times New Roman" w:hAnsi="Times New Roman" w:cs="Times New Roman"/>
+          <w:sz w:val="24"/>
+          <w:szCs w:val="24"/>
+        </w:rPr>
+        <w:t>Abstracts away syntax</w:t>
+      </w:r>
+    </w:p>
+    <w:p>
+      <w:pPr>
+        <w:pStyle w:val="ListParagraph"/>
+        <w:numPr>
+          <w:ilvl w:val="0"/>
+          <w:numId w:val="9"/>
+        </w:numPr>
+        <w:spacing w:line="360" w:lineRule="auto"/>
+        <w:rPr>
+          <w:rFonts w:ascii="Times New Roman" w:hAnsi="Times New Roman" w:cs="Times New Roman"/>
+          <w:sz w:val="24"/>
+          <w:szCs w:val="24"/>
+        </w:rPr>
+      </w:pPr>
+      <w:r>
+        <w:rPr>
+          <w:rFonts w:ascii="Times New Roman" w:hAnsi="Times New Roman" w:cs="Times New Roman"/>
+          <w:sz w:val="24"/>
+          <w:szCs w:val="24"/>
+        </w:rPr>
+        <w:t>Focus on purely programming logic</w:t>
+      </w:r>
+    </w:p>
+    <w:p>
+      <w:pPr>
+        <w:pStyle w:val="ListParagraph"/>
+        <w:numPr>
+          <w:ilvl w:val="0"/>
+          <w:numId w:val="9"/>
+        </w:numPr>
+        <w:spacing w:line="360" w:lineRule="auto"/>
+        <w:rPr>
+          <w:rFonts w:ascii="Times New Roman" w:hAnsi="Times New Roman" w:cs="Times New Roman"/>
+          <w:sz w:val="24"/>
+          <w:szCs w:val="24"/>
+        </w:rPr>
+      </w:pPr>
+      <w:r>
+        <w:rPr>
+          <w:rFonts w:ascii="Times New Roman" w:hAnsi="Times New Roman" w:cs="Times New Roman"/>
+          <w:sz w:val="24"/>
+          <w:szCs w:val="24"/>
+        </w:rPr>
+        <w:t>Helps to break down large problems into smaller manageable piece</w:t>
+      </w:r>
+    </w:p>
+    <w:p>
+      <w:pPr>
+        <w:spacing w:line="360" w:lineRule="auto"/>
+        <w:rPr>
+          <w:rFonts w:ascii="Times New Roman" w:hAnsi="Times New Roman" w:cs="Times New Roman"/>
+          <w:b/>
+          <w:sz w:val="24"/>
+          <w:szCs w:val="24"/>
+          <w:u w:val="single"/>
+        </w:rPr>
+      </w:pPr>
+      <w:r>
+        <w:rPr>
+          <w:rFonts w:ascii="Times New Roman" w:hAnsi="Times New Roman" w:cs="Times New Roman"/>
+          <w:b/>
+          <w:sz w:val="24"/>
+          <w:szCs w:val="24"/>
+          <w:u w:val="single"/>
+        </w:rPr>
+        <w:t>Few rules of pseudo</w:t>
+      </w:r>
+      <w:r>
+        <w:rPr>
+          <w:rFonts w:ascii="Times New Roman" w:hAnsi="Times New Roman" w:cs="Times New Roman"/>
+          <w:b/>
+          <w:sz w:val="24"/>
+          <w:szCs w:val="24"/>
+          <w:u w:val="single"/>
+        </w:rPr>
+        <w:t xml:space="preserve"> </w:t>
+      </w:r>
+      <w:r>
+        <w:rPr>
+          <w:rFonts w:ascii="Times New Roman" w:hAnsi="Times New Roman" w:cs="Times New Roman"/>
+          <w:b/>
+          <w:sz w:val="24"/>
+          <w:szCs w:val="24"/>
+          <w:u w:val="single"/>
+        </w:rPr>
+        <w:t>code</w:t>
+      </w:r>
+    </w:p>
+    <w:p>
+      <w:pPr>
+        <w:pStyle w:val="ListParagraph"/>
+        <w:numPr>
+          <w:ilvl w:val="0"/>
+          <w:numId w:val="10"/>
+        </w:numPr>
+        <w:spacing w:line="360" w:lineRule="auto"/>
+        <w:rPr>
+          <w:rFonts w:ascii="Times New Roman" w:hAnsi="Times New Roman" w:cs="Times New Roman"/>
+          <w:sz w:val="24"/>
+          <w:szCs w:val="24"/>
+        </w:rPr>
+      </w:pPr>
+      <w:r>
+        <w:rPr>
+          <w:rFonts w:ascii="Times New Roman" w:hAnsi="Times New Roman" w:cs="Times New Roman"/>
+          <w:sz w:val="24"/>
+          <w:szCs w:val="24"/>
+        </w:rPr>
+        <w:t>Capitalize keywords</w:t>
+      </w:r>
+    </w:p>
+    <w:p>
+      <w:pPr>
+        <w:pStyle w:val="ListParagraph"/>
+        <w:numPr>
+          <w:ilvl w:val="0"/>
+          <w:numId w:val="10"/>
+        </w:numPr>
+        <w:spacing w:line="360" w:lineRule="auto"/>
+        <w:rPr>
+          <w:rFonts w:ascii="Times New Roman" w:hAnsi="Times New Roman" w:cs="Times New Roman"/>
+          <w:sz w:val="24"/>
+          <w:szCs w:val="24"/>
+        </w:rPr>
+      </w:pPr>
+      <w:r>
+        <w:rPr>
+          <w:rFonts w:ascii="Times New Roman" w:hAnsi="Times New Roman" w:cs="Times New Roman"/>
+          <w:sz w:val="24"/>
+          <w:szCs w:val="24"/>
+        </w:rPr>
+        <w:t>Write 1 statement per line</w:t>
+      </w:r>
+    </w:p>
+    <w:p>
+      <w:pPr>
+        <w:pStyle w:val="ListParagraph"/>
+        <w:numPr>
+          <w:ilvl w:val="0"/>
+          <w:numId w:val="10"/>
+        </w:numPr>
+        <w:spacing w:line="360" w:lineRule="auto"/>
+        <w:rPr>
+          <w:rFonts w:ascii="Times New Roman" w:hAnsi="Times New Roman" w:cs="Times New Roman"/>
+          <w:sz w:val="24"/>
+          <w:szCs w:val="24"/>
+        </w:rPr>
+      </w:pPr>
+      <w:r>
+        <w:rPr>
+          <w:rFonts w:ascii="Times New Roman" w:hAnsi="Times New Roman" w:cs="Times New Roman"/>
+          <w:sz w:val="24"/>
+          <w:szCs w:val="24"/>
+        </w:rPr>
+        <w:t>Use indentation</w:t>
+      </w:r>
+    </w:p>
+    <w:p>
+      <w:pPr>
+        <w:pStyle w:val="ListParagraph"/>
+        <w:numPr>
+          <w:ilvl w:val="0"/>
+          <w:numId w:val="10"/>
+        </w:numPr>
+        <w:spacing w:line="360" w:lineRule="auto"/>
+        <w:rPr>
+          <w:rFonts w:ascii="Times New Roman" w:hAnsi="Times New Roman" w:cs="Times New Roman"/>
+          <w:sz w:val="24"/>
+          <w:szCs w:val="24"/>
+        </w:rPr>
+      </w:pPr>
+      <w:r>
+        <w:rPr>
+          <w:rFonts w:ascii="Times New Roman" w:hAnsi="Times New Roman" w:cs="Times New Roman"/>
+          <w:sz w:val="24"/>
+          <w:szCs w:val="24"/>
+        </w:rPr>
+        <w:t>Be specific</w:t>
+      </w:r>
+    </w:p>
+    <w:p>
+      <w:pPr>
+        <w:pStyle w:val="ListParagraph"/>
+        <w:numPr>
+          <w:ilvl w:val="0"/>
+          <w:numId w:val="10"/>
+        </w:numPr>
+        <w:spacing w:line="360" w:lineRule="auto"/>
+        <w:rPr>
+          <w:rFonts w:ascii="Times New Roman" w:hAnsi="Times New Roman" w:cs="Times New Roman"/>
+          <w:sz w:val="24"/>
+          <w:szCs w:val="24"/>
+        </w:rPr>
+      </w:pPr>
+      <w:r>
+        <w:rPr>
+          <w:rFonts w:ascii="Times New Roman" w:hAnsi="Times New Roman" w:cs="Times New Roman"/>
+          <w:sz w:val="24"/>
+          <w:szCs w:val="24"/>
+        </w:rPr>
+        <w:t>Keep simple</w:t>
+      </w:r>
     </w:p>
     <w:p>
       <w:pPr>
@@ -1446,6 +1785,119 @@
 <file path=word/numbering.xml><?xml version="1.0" encoding="utf-8"?>
 <w:numbering xmlns:wpc="http://schemas.microsoft.com/office/word/2010/wordprocessingCanvas" xmlns:mc="http://schemas.openxmlformats.org/markup-compatibility/2006" xmlns:o="urn:schemas-microsoft-com:office:office" xmlns:r="http://schemas.openxmlformats.org/officeDocument/2006/relationships" xmlns:m="http://schemas.openxmlformats.org/officeDocument/2006/math" xmlns:v="urn:schemas-microsoft-com:vml" xmlns:wp14="http://schemas.microsoft.com/office/word/2010/wordprocessingDrawing" xmlns:wp="http://schemas.openxmlformats.org/drawingml/2006/wordprocessingDrawing" xmlns:w10="urn:schemas-microsoft-com:office:word" xmlns:w="http://schemas.openxmlformats.org/wordprocessingml/2006/main" xmlns:w14="http://schemas.microsoft.com/office/word/2010/wordml" xmlns:w15="http://schemas.microsoft.com/office/word/2012/wordml" xmlns:wpg="http://schemas.microsoft.com/office/word/2010/wordprocessingGroup" xmlns:wpi="http://schemas.microsoft.com/office/word/2010/wordprocessingInk" xmlns:wne="http://schemas.microsoft.com/office/word/2006/wordml" xmlns:wps="http://schemas.microsoft.com/office/word/2010/wordprocessingShape" mc:Ignorable="w14 w15 wp14">
   <w:abstractNum w:abstractNumId="0">
+    <w:nsid w:val="013C171E"/>
+    <w:multiLevelType w:val="hybridMultilevel"/>
+    <w:tmpl w:val="15908E32"/>
+    <w:lvl w:ilvl="0" w:tplc="04090001">
+      <w:start w:val="1"/>
+      <w:numFmt w:val="bullet"/>
+      <w:lvlText w:val=""/>
+      <w:lvlJc w:val="left"/>
+      <w:pPr>
+        <w:ind w:left="720" w:hanging="360"/>
+      </w:pPr>
+      <w:rPr>
+        <w:rFonts w:ascii="Symbol" w:hAnsi="Symbol" w:hint="default"/>
+      </w:rPr>
+    </w:lvl>
+    <w:lvl w:ilvl="1" w:tplc="04090003" w:tentative="1">
+      <w:start w:val="1"/>
+      <w:numFmt w:val="bullet"/>
+      <w:lvlText w:val="o"/>
+      <w:lvlJc w:val="left"/>
+      <w:pPr>
+        <w:ind w:left="1440" w:hanging="360"/>
+      </w:pPr>
+      <w:rPr>
+        <w:rFonts w:ascii="Courier New" w:hAnsi="Courier New" w:cs="Courier New" w:hint="default"/>
+      </w:rPr>
+    </w:lvl>
+    <w:lvl w:ilvl="2" w:tplc="04090005" w:tentative="1">
+      <w:start w:val="1"/>
+      <w:numFmt w:val="bullet"/>
+      <w:lvlText w:val=""/>
+      <w:lvlJc w:val="left"/>
+      <w:pPr>
+        <w:ind w:left="2160" w:hanging="360"/>
+      </w:pPr>
+      <w:rPr>
+        <w:rFonts w:ascii="Wingdings" w:hAnsi="Wingdings" w:hint="default"/>
+      </w:rPr>
+    </w:lvl>
+    <w:lvl w:ilvl="3" w:tplc="04090001" w:tentative="1">
+      <w:start w:val="1"/>
+      <w:numFmt w:val="bullet"/>
+      <w:lvlText w:val=""/>
+      <w:lvlJc w:val="left"/>
+      <w:pPr>
+        <w:ind w:left="2880" w:hanging="360"/>
+      </w:pPr>
+      <w:rPr>
+        <w:rFonts w:ascii="Symbol" w:hAnsi="Symbol" w:hint="default"/>
+      </w:rPr>
+    </w:lvl>
+    <w:lvl w:ilvl="4" w:tplc="04090003" w:tentative="1">
+      <w:start w:val="1"/>
+      <w:numFmt w:val="bullet"/>
+      <w:lvlText w:val="o"/>
+      <w:lvlJc w:val="left"/>
+      <w:pPr>
+        <w:ind w:left="3600" w:hanging="360"/>
+      </w:pPr>
+      <w:rPr>
+        <w:rFonts w:ascii="Courier New" w:hAnsi="Courier New" w:cs="Courier New" w:hint="default"/>
+      </w:rPr>
+    </w:lvl>
+    <w:lvl w:ilvl="5" w:tplc="04090005" w:tentative="1">
+      <w:start w:val="1"/>
+      <w:numFmt w:val="bullet"/>
+      <w:lvlText w:val=""/>
+      <w:lvlJc w:val="left"/>
+      <w:pPr>
+        <w:ind w:left="4320" w:hanging="360"/>
+      </w:pPr>
+      <w:rPr>
+        <w:rFonts w:ascii="Wingdings" w:hAnsi="Wingdings" w:hint="default"/>
+      </w:rPr>
+    </w:lvl>
+    <w:lvl w:ilvl="6" w:tplc="04090001" w:tentative="1">
+      <w:start w:val="1"/>
+      <w:numFmt w:val="bullet"/>
+      <w:lvlText w:val=""/>
+      <w:lvlJc w:val="left"/>
+      <w:pPr>
+        <w:ind w:left="5040" w:hanging="360"/>
+      </w:pPr>
+      <w:rPr>
+        <w:rFonts w:ascii="Symbol" w:hAnsi="Symbol" w:hint="default"/>
+      </w:rPr>
+    </w:lvl>
+    <w:lvl w:ilvl="7" w:tplc="04090003" w:tentative="1">
+      <w:start w:val="1"/>
+      <w:numFmt w:val="bullet"/>
+      <w:lvlText w:val="o"/>
+      <w:lvlJc w:val="left"/>
+      <w:pPr>
+        <w:ind w:left="5760" w:hanging="360"/>
+      </w:pPr>
+      <w:rPr>
+        <w:rFonts w:ascii="Courier New" w:hAnsi="Courier New" w:cs="Courier New" w:hint="default"/>
+      </w:rPr>
+    </w:lvl>
+    <w:lvl w:ilvl="8" w:tplc="04090005" w:tentative="1">
+      <w:start w:val="1"/>
+      <w:numFmt w:val="bullet"/>
+      <w:lvlText w:val=""/>
+      <w:lvlJc w:val="left"/>
+      <w:pPr>
+        <w:ind w:left="6480" w:hanging="360"/>
+      </w:pPr>
+      <w:rPr>
+        <w:rFonts w:ascii="Wingdings" w:hAnsi="Wingdings" w:hint="default"/>
+      </w:rPr>
+    </w:lvl>
+  </w:abstractNum>
+  <w:abstractNum w:abstractNumId="1">
     <w:nsid w:val="037F5013"/>
     <w:multiLevelType w:val="hybridMultilevel"/>
     <w:tmpl w:val="5E16F870"/>
@@ -1558,7 +2010,233 @@
       </w:rPr>
     </w:lvl>
   </w:abstractNum>
-  <w:abstractNum w:abstractNumId="1">
+  <w:abstractNum w:abstractNumId="2">
+    <w:nsid w:val="0BD05950"/>
+    <w:multiLevelType w:val="hybridMultilevel"/>
+    <w:tmpl w:val="588088EE"/>
+    <w:lvl w:ilvl="0" w:tplc="0409000B">
+      <w:start w:val="1"/>
+      <w:numFmt w:val="bullet"/>
+      <w:lvlText w:val=""/>
+      <w:lvlJc w:val="left"/>
+      <w:pPr>
+        <w:ind w:left="720" w:hanging="360"/>
+      </w:pPr>
+      <w:rPr>
+        <w:rFonts w:ascii="Wingdings" w:hAnsi="Wingdings" w:hint="default"/>
+      </w:rPr>
+    </w:lvl>
+    <w:lvl w:ilvl="1" w:tplc="04090003" w:tentative="1">
+      <w:start w:val="1"/>
+      <w:numFmt w:val="bullet"/>
+      <w:lvlText w:val="o"/>
+      <w:lvlJc w:val="left"/>
+      <w:pPr>
+        <w:ind w:left="1440" w:hanging="360"/>
+      </w:pPr>
+      <w:rPr>
+        <w:rFonts w:ascii="Courier New" w:hAnsi="Courier New" w:cs="Courier New" w:hint="default"/>
+      </w:rPr>
+    </w:lvl>
+    <w:lvl w:ilvl="2" w:tplc="04090005" w:tentative="1">
+      <w:start w:val="1"/>
+      <w:numFmt w:val="bullet"/>
+      <w:lvlText w:val=""/>
+      <w:lvlJc w:val="left"/>
+      <w:pPr>
+        <w:ind w:left="2160" w:hanging="360"/>
+      </w:pPr>
+      <w:rPr>
+        <w:rFonts w:ascii="Wingdings" w:hAnsi="Wingdings" w:hint="default"/>
+      </w:rPr>
+    </w:lvl>
+    <w:lvl w:ilvl="3" w:tplc="04090001" w:tentative="1">
+      <w:start w:val="1"/>
+      <w:numFmt w:val="bullet"/>
+      <w:lvlText w:val=""/>
+      <w:lvlJc w:val="left"/>
+      <w:pPr>
+        <w:ind w:left="2880" w:hanging="360"/>
+      </w:pPr>
+      <w:rPr>
+        <w:rFonts w:ascii="Symbol" w:hAnsi="Symbol" w:hint="default"/>
+      </w:rPr>
+    </w:lvl>
+    <w:lvl w:ilvl="4" w:tplc="04090003" w:tentative="1">
+      <w:start w:val="1"/>
+      <w:numFmt w:val="bullet"/>
+      <w:lvlText w:val="o"/>
+      <w:lvlJc w:val="left"/>
+      <w:pPr>
+        <w:ind w:left="3600" w:hanging="360"/>
+      </w:pPr>
+      <w:rPr>
+        <w:rFonts w:ascii="Courier New" w:hAnsi="Courier New" w:cs="Courier New" w:hint="default"/>
+      </w:rPr>
+    </w:lvl>
+    <w:lvl w:ilvl="5" w:tplc="04090005" w:tentative="1">
+      <w:start w:val="1"/>
+      <w:numFmt w:val="bullet"/>
+      <w:lvlText w:val=""/>
+      <w:lvlJc w:val="left"/>
+      <w:pPr>
+        <w:ind w:left="4320" w:hanging="360"/>
+      </w:pPr>
+      <w:rPr>
+        <w:rFonts w:ascii="Wingdings" w:hAnsi="Wingdings" w:hint="default"/>
+      </w:rPr>
+    </w:lvl>
+    <w:lvl w:ilvl="6" w:tplc="04090001" w:tentative="1">
+      <w:start w:val="1"/>
+      <w:numFmt w:val="bullet"/>
+      <w:lvlText w:val=""/>
+      <w:lvlJc w:val="left"/>
+      <w:pPr>
+        <w:ind w:left="5040" w:hanging="360"/>
+      </w:pPr>
+      <w:rPr>
+        <w:rFonts w:ascii="Symbol" w:hAnsi="Symbol" w:hint="default"/>
+      </w:rPr>
+    </w:lvl>
+    <w:lvl w:ilvl="7" w:tplc="04090003" w:tentative="1">
+      <w:start w:val="1"/>
+      <w:numFmt w:val="bullet"/>
+      <w:lvlText w:val="o"/>
+      <w:lvlJc w:val="left"/>
+      <w:pPr>
+        <w:ind w:left="5760" w:hanging="360"/>
+      </w:pPr>
+      <w:rPr>
+        <w:rFonts w:ascii="Courier New" w:hAnsi="Courier New" w:cs="Courier New" w:hint="default"/>
+      </w:rPr>
+    </w:lvl>
+    <w:lvl w:ilvl="8" w:tplc="04090005" w:tentative="1">
+      <w:start w:val="1"/>
+      <w:numFmt w:val="bullet"/>
+      <w:lvlText w:val=""/>
+      <w:lvlJc w:val="left"/>
+      <w:pPr>
+        <w:ind w:left="6480" w:hanging="360"/>
+      </w:pPr>
+      <w:rPr>
+        <w:rFonts w:ascii="Wingdings" w:hAnsi="Wingdings" w:hint="default"/>
+      </w:rPr>
+    </w:lvl>
+  </w:abstractNum>
+  <w:abstractNum w:abstractNumId="3">
+    <w:nsid w:val="13E734C8"/>
+    <w:multiLevelType w:val="hybridMultilevel"/>
+    <w:tmpl w:val="0DA0EDA4"/>
+    <w:lvl w:ilvl="0" w:tplc="0409000B">
+      <w:start w:val="1"/>
+      <w:numFmt w:val="bullet"/>
+      <w:lvlText w:val=""/>
+      <w:lvlJc w:val="left"/>
+      <w:pPr>
+        <w:ind w:left="1080" w:hanging="360"/>
+      </w:pPr>
+      <w:rPr>
+        <w:rFonts w:ascii="Wingdings" w:hAnsi="Wingdings" w:hint="default"/>
+      </w:rPr>
+    </w:lvl>
+    <w:lvl w:ilvl="1" w:tplc="04090003" w:tentative="1">
+      <w:start w:val="1"/>
+      <w:numFmt w:val="bullet"/>
+      <w:lvlText w:val="o"/>
+      <w:lvlJc w:val="left"/>
+      <w:pPr>
+        <w:ind w:left="1800" w:hanging="360"/>
+      </w:pPr>
+      <w:rPr>
+        <w:rFonts w:ascii="Courier New" w:hAnsi="Courier New" w:cs="Courier New" w:hint="default"/>
+      </w:rPr>
+    </w:lvl>
+    <w:lvl w:ilvl="2" w:tplc="04090005" w:tentative="1">
+      <w:start w:val="1"/>
+      <w:numFmt w:val="bullet"/>
+      <w:lvlText w:val=""/>
+      <w:lvlJc w:val="left"/>
+      <w:pPr>
+        <w:ind w:left="2520" w:hanging="360"/>
+      </w:pPr>
+      <w:rPr>
+        <w:rFonts w:ascii="Wingdings" w:hAnsi="Wingdings" w:hint="default"/>
+      </w:rPr>
+    </w:lvl>
+    <w:lvl w:ilvl="3" w:tplc="04090001" w:tentative="1">
+      <w:start w:val="1"/>
+      <w:numFmt w:val="bullet"/>
+      <w:lvlText w:val=""/>
+      <w:lvlJc w:val="left"/>
+      <w:pPr>
+        <w:ind w:left="3240" w:hanging="360"/>
+      </w:pPr>
+      <w:rPr>
+        <w:rFonts w:ascii="Symbol" w:hAnsi="Symbol" w:hint="default"/>
+      </w:rPr>
+    </w:lvl>
+    <w:lvl w:ilvl="4" w:tplc="04090003" w:tentative="1">
+      <w:start w:val="1"/>
+      <w:numFmt w:val="bullet"/>
+      <w:lvlText w:val="o"/>
+      <w:lvlJc w:val="left"/>
+      <w:pPr>
+        <w:ind w:left="3960" w:hanging="360"/>
+      </w:pPr>
+      <w:rPr>
+        <w:rFonts w:ascii="Courier New" w:hAnsi="Courier New" w:cs="Courier New" w:hint="default"/>
+      </w:rPr>
+    </w:lvl>
+    <w:lvl w:ilvl="5" w:tplc="04090005" w:tentative="1">
+      <w:start w:val="1"/>
+      <w:numFmt w:val="bullet"/>
+      <w:lvlText w:val=""/>
+      <w:lvlJc w:val="left"/>
+      <w:pPr>
+        <w:ind w:left="4680" w:hanging="360"/>
+      </w:pPr>
+      <w:rPr>
+        <w:rFonts w:ascii="Wingdings" w:hAnsi="Wingdings" w:hint="default"/>
+      </w:rPr>
+    </w:lvl>
+    <w:lvl w:ilvl="6" w:tplc="04090001" w:tentative="1">
+      <w:start w:val="1"/>
+      <w:numFmt w:val="bullet"/>
+      <w:lvlText w:val=""/>
+      <w:lvlJc w:val="left"/>
+      <w:pPr>
+        <w:ind w:left="5400" w:hanging="360"/>
+      </w:pPr>
+      <w:rPr>
+        <w:rFonts w:ascii="Symbol" w:hAnsi="Symbol" w:hint="default"/>
+      </w:rPr>
+    </w:lvl>
+    <w:lvl w:ilvl="7" w:tplc="04090003" w:tentative="1">
+      <w:start w:val="1"/>
+      <w:numFmt w:val="bullet"/>
+      <w:lvlText w:val="o"/>
+      <w:lvlJc w:val="left"/>
+      <w:pPr>
+        <w:ind w:left="6120" w:hanging="360"/>
+      </w:pPr>
+      <w:rPr>
+        <w:rFonts w:ascii="Courier New" w:hAnsi="Courier New" w:cs="Courier New" w:hint="default"/>
+      </w:rPr>
+    </w:lvl>
+    <w:lvl w:ilvl="8" w:tplc="04090005" w:tentative="1">
+      <w:start w:val="1"/>
+      <w:numFmt w:val="bullet"/>
+      <w:lvlText w:val=""/>
+      <w:lvlJc w:val="left"/>
+      <w:pPr>
+        <w:ind w:left="6840" w:hanging="360"/>
+      </w:pPr>
+      <w:rPr>
+        <w:rFonts w:ascii="Wingdings" w:hAnsi="Wingdings" w:hint="default"/>
+      </w:rPr>
+    </w:lvl>
+  </w:abstractNum>
+  <w:abstractNum w:abstractNumId="4">
     <w:nsid w:val="16700488"/>
     <w:multiLevelType w:val="hybridMultilevel"/>
     <w:tmpl w:val="98F8DAAC"/>
@@ -1671,7 +2349,7 @@
       </w:rPr>
     </w:lvl>
   </w:abstractNum>
-  <w:abstractNum w:abstractNumId="2">
+  <w:abstractNum w:abstractNumId="5">
     <w:nsid w:val="183136AB"/>
     <w:multiLevelType w:val="hybridMultilevel"/>
     <w:tmpl w:val="08D07276"/>
@@ -1784,7 +2462,7 @@
       </w:rPr>
     </w:lvl>
   </w:abstractNum>
-  <w:abstractNum w:abstractNumId="3">
+  <w:abstractNum w:abstractNumId="6">
     <w:nsid w:val="1B3208B0"/>
     <w:multiLevelType w:val="hybridMultilevel"/>
     <w:tmpl w:val="0382DAC8"/>
@@ -1873,7 +2551,572 @@
       </w:pPr>
     </w:lvl>
   </w:abstractNum>
-  <w:abstractNum w:abstractNumId="4">
+  <w:abstractNum w:abstractNumId="7">
+    <w:nsid w:val="1DCD69E5"/>
+    <w:multiLevelType w:val="hybridMultilevel"/>
+    <w:tmpl w:val="8F52A92A"/>
+    <w:lvl w:ilvl="0" w:tplc="0409000B">
+      <w:start w:val="1"/>
+      <w:numFmt w:val="bullet"/>
+      <w:lvlText w:val=""/>
+      <w:lvlJc w:val="left"/>
+      <w:pPr>
+        <w:ind w:left="720" w:hanging="360"/>
+      </w:pPr>
+      <w:rPr>
+        <w:rFonts w:ascii="Wingdings" w:hAnsi="Wingdings" w:hint="default"/>
+      </w:rPr>
+    </w:lvl>
+    <w:lvl w:ilvl="1" w:tplc="04090003" w:tentative="1">
+      <w:start w:val="1"/>
+      <w:numFmt w:val="bullet"/>
+      <w:lvlText w:val="o"/>
+      <w:lvlJc w:val="left"/>
+      <w:pPr>
+        <w:ind w:left="1440" w:hanging="360"/>
+      </w:pPr>
+      <w:rPr>
+        <w:rFonts w:ascii="Courier New" w:hAnsi="Courier New" w:cs="Courier New" w:hint="default"/>
+      </w:rPr>
+    </w:lvl>
+    <w:lvl w:ilvl="2" w:tplc="04090005" w:tentative="1">
+      <w:start w:val="1"/>
+      <w:numFmt w:val="bullet"/>
+      <w:lvlText w:val=""/>
+      <w:lvlJc w:val="left"/>
+      <w:pPr>
+        <w:ind w:left="2160" w:hanging="360"/>
+      </w:pPr>
+      <w:rPr>
+        <w:rFonts w:ascii="Wingdings" w:hAnsi="Wingdings" w:hint="default"/>
+      </w:rPr>
+    </w:lvl>
+    <w:lvl w:ilvl="3" w:tplc="04090001" w:tentative="1">
+      <w:start w:val="1"/>
+      <w:numFmt w:val="bullet"/>
+      <w:lvlText w:val=""/>
+      <w:lvlJc w:val="left"/>
+      <w:pPr>
+        <w:ind w:left="2880" w:hanging="360"/>
+      </w:pPr>
+      <w:rPr>
+        <w:rFonts w:ascii="Symbol" w:hAnsi="Symbol" w:hint="default"/>
+      </w:rPr>
+    </w:lvl>
+    <w:lvl w:ilvl="4" w:tplc="04090003" w:tentative="1">
+      <w:start w:val="1"/>
+      <w:numFmt w:val="bullet"/>
+      <w:lvlText w:val="o"/>
+      <w:lvlJc w:val="left"/>
+      <w:pPr>
+        <w:ind w:left="3600" w:hanging="360"/>
+      </w:pPr>
+      <w:rPr>
+        <w:rFonts w:ascii="Courier New" w:hAnsi="Courier New" w:cs="Courier New" w:hint="default"/>
+      </w:rPr>
+    </w:lvl>
+    <w:lvl w:ilvl="5" w:tplc="04090005" w:tentative="1">
+      <w:start w:val="1"/>
+      <w:numFmt w:val="bullet"/>
+      <w:lvlText w:val=""/>
+      <w:lvlJc w:val="left"/>
+      <w:pPr>
+        <w:ind w:left="4320" w:hanging="360"/>
+      </w:pPr>
+      <w:rPr>
+        <w:rFonts w:ascii="Wingdings" w:hAnsi="Wingdings" w:hint="default"/>
+      </w:rPr>
+    </w:lvl>
+    <w:lvl w:ilvl="6" w:tplc="04090001" w:tentative="1">
+      <w:start w:val="1"/>
+      <w:numFmt w:val="bullet"/>
+      <w:lvlText w:val=""/>
+      <w:lvlJc w:val="left"/>
+      <w:pPr>
+        <w:ind w:left="5040" w:hanging="360"/>
+      </w:pPr>
+      <w:rPr>
+        <w:rFonts w:ascii="Symbol" w:hAnsi="Symbol" w:hint="default"/>
+      </w:rPr>
+    </w:lvl>
+    <w:lvl w:ilvl="7" w:tplc="04090003" w:tentative="1">
+      <w:start w:val="1"/>
+      <w:numFmt w:val="bullet"/>
+      <w:lvlText w:val="o"/>
+      <w:lvlJc w:val="left"/>
+      <w:pPr>
+        <w:ind w:left="5760" w:hanging="360"/>
+      </w:pPr>
+      <w:rPr>
+        <w:rFonts w:ascii="Courier New" w:hAnsi="Courier New" w:cs="Courier New" w:hint="default"/>
+      </w:rPr>
+    </w:lvl>
+    <w:lvl w:ilvl="8" w:tplc="04090005" w:tentative="1">
+      <w:start w:val="1"/>
+      <w:numFmt w:val="bullet"/>
+      <w:lvlText w:val=""/>
+      <w:lvlJc w:val="left"/>
+      <w:pPr>
+        <w:ind w:left="6480" w:hanging="360"/>
+      </w:pPr>
+      <w:rPr>
+        <w:rFonts w:ascii="Wingdings" w:hAnsi="Wingdings" w:hint="default"/>
+      </w:rPr>
+    </w:lvl>
+  </w:abstractNum>
+  <w:abstractNum w:abstractNumId="8">
+    <w:nsid w:val="243A0414"/>
+    <w:multiLevelType w:val="hybridMultilevel"/>
+    <w:tmpl w:val="6964BEEE"/>
+    <w:lvl w:ilvl="0" w:tplc="0409000B">
+      <w:start w:val="1"/>
+      <w:numFmt w:val="bullet"/>
+      <w:lvlText w:val=""/>
+      <w:lvlJc w:val="left"/>
+      <w:pPr>
+        <w:ind w:left="1080" w:hanging="360"/>
+      </w:pPr>
+      <w:rPr>
+        <w:rFonts w:ascii="Wingdings" w:hAnsi="Wingdings" w:hint="default"/>
+      </w:rPr>
+    </w:lvl>
+    <w:lvl w:ilvl="1" w:tplc="04090003" w:tentative="1">
+      <w:start w:val="1"/>
+      <w:numFmt w:val="bullet"/>
+      <w:lvlText w:val="o"/>
+      <w:lvlJc w:val="left"/>
+      <w:pPr>
+        <w:ind w:left="1800" w:hanging="360"/>
+      </w:pPr>
+      <w:rPr>
+        <w:rFonts w:ascii="Courier New" w:hAnsi="Courier New" w:cs="Courier New" w:hint="default"/>
+      </w:rPr>
+    </w:lvl>
+    <w:lvl w:ilvl="2" w:tplc="04090005" w:tentative="1">
+      <w:start w:val="1"/>
+      <w:numFmt w:val="bullet"/>
+      <w:lvlText w:val=""/>
+      <w:lvlJc w:val="left"/>
+      <w:pPr>
+        <w:ind w:left="2520" w:hanging="360"/>
+      </w:pPr>
+      <w:rPr>
+        <w:rFonts w:ascii="Wingdings" w:hAnsi="Wingdings" w:hint="default"/>
+      </w:rPr>
+    </w:lvl>
+    <w:lvl w:ilvl="3" w:tplc="04090001" w:tentative="1">
+      <w:start w:val="1"/>
+      <w:numFmt w:val="bullet"/>
+      <w:lvlText w:val=""/>
+      <w:lvlJc w:val="left"/>
+      <w:pPr>
+        <w:ind w:left="3240" w:hanging="360"/>
+      </w:pPr>
+      <w:rPr>
+        <w:rFonts w:ascii="Symbol" w:hAnsi="Symbol" w:hint="default"/>
+      </w:rPr>
+    </w:lvl>
+    <w:lvl w:ilvl="4" w:tplc="04090003" w:tentative="1">
+      <w:start w:val="1"/>
+      <w:numFmt w:val="bullet"/>
+      <w:lvlText w:val="o"/>
+      <w:lvlJc w:val="left"/>
+      <w:pPr>
+        <w:ind w:left="3960" w:hanging="360"/>
+      </w:pPr>
+      <w:rPr>
+        <w:rFonts w:ascii="Courier New" w:hAnsi="Courier New" w:cs="Courier New" w:hint="default"/>
+      </w:rPr>
+    </w:lvl>
+    <w:lvl w:ilvl="5" w:tplc="04090005" w:tentative="1">
+      <w:start w:val="1"/>
+      <w:numFmt w:val="bullet"/>
+      <w:lvlText w:val=""/>
+      <w:lvlJc w:val="left"/>
+      <w:pPr>
+        <w:ind w:left="4680" w:hanging="360"/>
+      </w:pPr>
+      <w:rPr>
+        <w:rFonts w:ascii="Wingdings" w:hAnsi="Wingdings" w:hint="default"/>
+      </w:rPr>
+    </w:lvl>
+    <w:lvl w:ilvl="6" w:tplc="04090001" w:tentative="1">
+      <w:start w:val="1"/>
+      <w:numFmt w:val="bullet"/>
+      <w:lvlText w:val=""/>
+      <w:lvlJc w:val="left"/>
+      <w:pPr>
+        <w:ind w:left="5400" w:hanging="360"/>
+      </w:pPr>
+      <w:rPr>
+        <w:rFonts w:ascii="Symbol" w:hAnsi="Symbol" w:hint="default"/>
+      </w:rPr>
+    </w:lvl>
+    <w:lvl w:ilvl="7" w:tplc="04090003" w:tentative="1">
+      <w:start w:val="1"/>
+      <w:numFmt w:val="bullet"/>
+      <w:lvlText w:val="o"/>
+      <w:lvlJc w:val="left"/>
+      <w:pPr>
+        <w:ind w:left="6120" w:hanging="360"/>
+      </w:pPr>
+      <w:rPr>
+        <w:rFonts w:ascii="Courier New" w:hAnsi="Courier New" w:cs="Courier New" w:hint="default"/>
+      </w:rPr>
+    </w:lvl>
+    <w:lvl w:ilvl="8" w:tplc="04090005" w:tentative="1">
+      <w:start w:val="1"/>
+      <w:numFmt w:val="bullet"/>
+      <w:lvlText w:val=""/>
+      <w:lvlJc w:val="left"/>
+      <w:pPr>
+        <w:ind w:left="6840" w:hanging="360"/>
+      </w:pPr>
+      <w:rPr>
+        <w:rFonts w:ascii="Wingdings" w:hAnsi="Wingdings" w:hint="default"/>
+      </w:rPr>
+    </w:lvl>
+  </w:abstractNum>
+  <w:abstractNum w:abstractNumId="9">
+    <w:nsid w:val="27214CE3"/>
+    <w:multiLevelType w:val="hybridMultilevel"/>
+    <w:tmpl w:val="BEF69E64"/>
+    <w:lvl w:ilvl="0" w:tplc="0409000B">
+      <w:start w:val="1"/>
+      <w:numFmt w:val="bullet"/>
+      <w:lvlText w:val=""/>
+      <w:lvlJc w:val="left"/>
+      <w:pPr>
+        <w:ind w:left="720" w:hanging="360"/>
+      </w:pPr>
+      <w:rPr>
+        <w:rFonts w:ascii="Wingdings" w:hAnsi="Wingdings" w:hint="default"/>
+      </w:rPr>
+    </w:lvl>
+    <w:lvl w:ilvl="1" w:tplc="04090003" w:tentative="1">
+      <w:start w:val="1"/>
+      <w:numFmt w:val="bullet"/>
+      <w:lvlText w:val="o"/>
+      <w:lvlJc w:val="left"/>
+      <w:pPr>
+        <w:ind w:left="1440" w:hanging="360"/>
+      </w:pPr>
+      <w:rPr>
+        <w:rFonts w:ascii="Courier New" w:hAnsi="Courier New" w:cs="Courier New" w:hint="default"/>
+      </w:rPr>
+    </w:lvl>
+    <w:lvl w:ilvl="2" w:tplc="04090005" w:tentative="1">
+      <w:start w:val="1"/>
+      <w:numFmt w:val="bullet"/>
+      <w:lvlText w:val=""/>
+      <w:lvlJc w:val="left"/>
+      <w:pPr>
+        <w:ind w:left="2160" w:hanging="360"/>
+      </w:pPr>
+      <w:rPr>
+        <w:rFonts w:ascii="Wingdings" w:hAnsi="Wingdings" w:hint="default"/>
+      </w:rPr>
+    </w:lvl>
+    <w:lvl w:ilvl="3" w:tplc="04090001" w:tentative="1">
+      <w:start w:val="1"/>
+      <w:numFmt w:val="bullet"/>
+      <w:lvlText w:val=""/>
+      <w:lvlJc w:val="left"/>
+      <w:pPr>
+        <w:ind w:left="2880" w:hanging="360"/>
+      </w:pPr>
+      <w:rPr>
+        <w:rFonts w:ascii="Symbol" w:hAnsi="Symbol" w:hint="default"/>
+      </w:rPr>
+    </w:lvl>
+    <w:lvl w:ilvl="4" w:tplc="04090003" w:tentative="1">
+      <w:start w:val="1"/>
+      <w:numFmt w:val="bullet"/>
+      <w:lvlText w:val="o"/>
+      <w:lvlJc w:val="left"/>
+      <w:pPr>
+        <w:ind w:left="3600" w:hanging="360"/>
+      </w:pPr>
+      <w:rPr>
+        <w:rFonts w:ascii="Courier New" w:hAnsi="Courier New" w:cs="Courier New" w:hint="default"/>
+      </w:rPr>
+    </w:lvl>
+    <w:lvl w:ilvl="5" w:tplc="04090005" w:tentative="1">
+      <w:start w:val="1"/>
+      <w:numFmt w:val="bullet"/>
+      <w:lvlText w:val=""/>
+      <w:lvlJc w:val="left"/>
+      <w:pPr>
+        <w:ind w:left="4320" w:hanging="360"/>
+      </w:pPr>
+      <w:rPr>
+        <w:rFonts w:ascii="Wingdings" w:hAnsi="Wingdings" w:hint="default"/>
+      </w:rPr>
+    </w:lvl>
+    <w:lvl w:ilvl="6" w:tplc="04090001" w:tentative="1">
+      <w:start w:val="1"/>
+      <w:numFmt w:val="bullet"/>
+      <w:lvlText w:val=""/>
+      <w:lvlJc w:val="left"/>
+      <w:pPr>
+        <w:ind w:left="5040" w:hanging="360"/>
+      </w:pPr>
+      <w:rPr>
+        <w:rFonts w:ascii="Symbol" w:hAnsi="Symbol" w:hint="default"/>
+      </w:rPr>
+    </w:lvl>
+    <w:lvl w:ilvl="7" w:tplc="04090003" w:tentative="1">
+      <w:start w:val="1"/>
+      <w:numFmt w:val="bullet"/>
+      <w:lvlText w:val="o"/>
+      <w:lvlJc w:val="left"/>
+      <w:pPr>
+        <w:ind w:left="5760" w:hanging="360"/>
+      </w:pPr>
+      <w:rPr>
+        <w:rFonts w:ascii="Courier New" w:hAnsi="Courier New" w:cs="Courier New" w:hint="default"/>
+      </w:rPr>
+    </w:lvl>
+    <w:lvl w:ilvl="8" w:tplc="04090005" w:tentative="1">
+      <w:start w:val="1"/>
+      <w:numFmt w:val="bullet"/>
+      <w:lvlText w:val=""/>
+      <w:lvlJc w:val="left"/>
+      <w:pPr>
+        <w:ind w:left="6480" w:hanging="360"/>
+      </w:pPr>
+      <w:rPr>
+        <w:rFonts w:ascii="Wingdings" w:hAnsi="Wingdings" w:hint="default"/>
+      </w:rPr>
+    </w:lvl>
+  </w:abstractNum>
+  <w:abstractNum w:abstractNumId="10">
+    <w:nsid w:val="350C5DA2"/>
+    <w:multiLevelType w:val="hybridMultilevel"/>
+    <w:tmpl w:val="DA7EA54C"/>
+    <w:lvl w:ilvl="0" w:tplc="0409000B">
+      <w:start w:val="1"/>
+      <w:numFmt w:val="bullet"/>
+      <w:lvlText w:val=""/>
+      <w:lvlJc w:val="left"/>
+      <w:pPr>
+        <w:ind w:left="720" w:hanging="360"/>
+      </w:pPr>
+      <w:rPr>
+        <w:rFonts w:ascii="Wingdings" w:hAnsi="Wingdings" w:hint="default"/>
+      </w:rPr>
+    </w:lvl>
+    <w:lvl w:ilvl="1" w:tplc="04090003" w:tentative="1">
+      <w:start w:val="1"/>
+      <w:numFmt w:val="bullet"/>
+      <w:lvlText w:val="o"/>
+      <w:lvlJc w:val="left"/>
+      <w:pPr>
+        <w:ind w:left="1440" w:hanging="360"/>
+      </w:pPr>
+      <w:rPr>
+        <w:rFonts w:ascii="Courier New" w:hAnsi="Courier New" w:cs="Courier New" w:hint="default"/>
+      </w:rPr>
+    </w:lvl>
+    <w:lvl w:ilvl="2" w:tplc="04090005" w:tentative="1">
+      <w:start w:val="1"/>
+      <w:numFmt w:val="bullet"/>
+      <w:lvlText w:val=""/>
+      <w:lvlJc w:val="left"/>
+      <w:pPr>
+        <w:ind w:left="2160" w:hanging="360"/>
+      </w:pPr>
+      <w:rPr>
+        <w:rFonts w:ascii="Wingdings" w:hAnsi="Wingdings" w:hint="default"/>
+      </w:rPr>
+    </w:lvl>
+    <w:lvl w:ilvl="3" w:tplc="04090001" w:tentative="1">
+      <w:start w:val="1"/>
+      <w:numFmt w:val="bullet"/>
+      <w:lvlText w:val=""/>
+      <w:lvlJc w:val="left"/>
+      <w:pPr>
+        <w:ind w:left="2880" w:hanging="360"/>
+      </w:pPr>
+      <w:rPr>
+        <w:rFonts w:ascii="Symbol" w:hAnsi="Symbol" w:hint="default"/>
+      </w:rPr>
+    </w:lvl>
+    <w:lvl w:ilvl="4" w:tplc="04090003" w:tentative="1">
+      <w:start w:val="1"/>
+      <w:numFmt w:val="bullet"/>
+      <w:lvlText w:val="o"/>
+      <w:lvlJc w:val="left"/>
+      <w:pPr>
+        <w:ind w:left="3600" w:hanging="360"/>
+      </w:pPr>
+      <w:rPr>
+        <w:rFonts w:ascii="Courier New" w:hAnsi="Courier New" w:cs="Courier New" w:hint="default"/>
+      </w:rPr>
+    </w:lvl>
+    <w:lvl w:ilvl="5" w:tplc="04090005" w:tentative="1">
+      <w:start w:val="1"/>
+      <w:numFmt w:val="bullet"/>
+      <w:lvlText w:val=""/>
+      <w:lvlJc w:val="left"/>
+      <w:pPr>
+        <w:ind w:left="4320" w:hanging="360"/>
+      </w:pPr>
+      <w:rPr>
+        <w:rFonts w:ascii="Wingdings" w:hAnsi="Wingdings" w:hint="default"/>
+      </w:rPr>
+    </w:lvl>
+    <w:lvl w:ilvl="6" w:tplc="04090001" w:tentative="1">
+      <w:start w:val="1"/>
+      <w:numFmt w:val="bullet"/>
+      <w:lvlText w:val=""/>
+      <w:lvlJc w:val="left"/>
+      <w:pPr>
+        <w:ind w:left="5040" w:hanging="360"/>
+      </w:pPr>
+      <w:rPr>
+        <w:rFonts w:ascii="Symbol" w:hAnsi="Symbol" w:hint="default"/>
+      </w:rPr>
+    </w:lvl>
+    <w:lvl w:ilvl="7" w:tplc="04090003" w:tentative="1">
+      <w:start w:val="1"/>
+      <w:numFmt w:val="bullet"/>
+      <w:lvlText w:val="o"/>
+      <w:lvlJc w:val="left"/>
+      <w:pPr>
+        <w:ind w:left="5760" w:hanging="360"/>
+      </w:pPr>
+      <w:rPr>
+        <w:rFonts w:ascii="Courier New" w:hAnsi="Courier New" w:cs="Courier New" w:hint="default"/>
+      </w:rPr>
+    </w:lvl>
+    <w:lvl w:ilvl="8" w:tplc="04090005" w:tentative="1">
+      <w:start w:val="1"/>
+      <w:numFmt w:val="bullet"/>
+      <w:lvlText w:val=""/>
+      <w:lvlJc w:val="left"/>
+      <w:pPr>
+        <w:ind w:left="6480" w:hanging="360"/>
+      </w:pPr>
+      <w:rPr>
+        <w:rFonts w:ascii="Wingdings" w:hAnsi="Wingdings" w:hint="default"/>
+      </w:rPr>
+    </w:lvl>
+  </w:abstractNum>
+  <w:abstractNum w:abstractNumId="11">
+    <w:nsid w:val="35274D93"/>
+    <w:multiLevelType w:val="hybridMultilevel"/>
+    <w:tmpl w:val="93A48462"/>
+    <w:lvl w:ilvl="0" w:tplc="0409000B">
+      <w:start w:val="1"/>
+      <w:numFmt w:val="bullet"/>
+      <w:lvlText w:val=""/>
+      <w:lvlJc w:val="left"/>
+      <w:pPr>
+        <w:ind w:left="720" w:hanging="360"/>
+      </w:pPr>
+      <w:rPr>
+        <w:rFonts w:ascii="Wingdings" w:hAnsi="Wingdings" w:hint="default"/>
+      </w:rPr>
+    </w:lvl>
+    <w:lvl w:ilvl="1" w:tplc="04090003" w:tentative="1">
+      <w:start w:val="1"/>
+      <w:numFmt w:val="bullet"/>
+      <w:lvlText w:val="o"/>
+      <w:lvlJc w:val="left"/>
+      <w:pPr>
+        <w:ind w:left="1440" w:hanging="360"/>
+      </w:pPr>
+      <w:rPr>
+        <w:rFonts w:ascii="Courier New" w:hAnsi="Courier New" w:cs="Courier New" w:hint="default"/>
+      </w:rPr>
+    </w:lvl>
+    <w:lvl w:ilvl="2" w:tplc="04090005" w:tentative="1">
+      <w:start w:val="1"/>
+      <w:numFmt w:val="bullet"/>
+      <w:lvlText w:val=""/>
+      <w:lvlJc w:val="left"/>
+      <w:pPr>
+        <w:ind w:left="2160" w:hanging="360"/>
+      </w:pPr>
+      <w:rPr>
+        <w:rFonts w:ascii="Wingdings" w:hAnsi="Wingdings" w:hint="default"/>
+      </w:rPr>
+    </w:lvl>
+    <w:lvl w:ilvl="3" w:tplc="04090001" w:tentative="1">
+      <w:start w:val="1"/>
+      <w:numFmt w:val="bullet"/>
+      <w:lvlText w:val=""/>
+      <w:lvlJc w:val="left"/>
+      <w:pPr>
+        <w:ind w:left="2880" w:hanging="360"/>
+      </w:pPr>
+      <w:rPr>
+        <w:rFonts w:ascii="Symbol" w:hAnsi="Symbol" w:hint="default"/>
+      </w:rPr>
+    </w:lvl>
+    <w:lvl w:ilvl="4" w:tplc="04090003" w:tentative="1">
+      <w:start w:val="1"/>
+      <w:numFmt w:val="bullet"/>
+      <w:lvlText w:val="o"/>
+      <w:lvlJc w:val="left"/>
+      <w:pPr>
+        <w:ind w:left="3600" w:hanging="360"/>
+      </w:pPr>
+      <w:rPr>
+        <w:rFonts w:ascii="Courier New" w:hAnsi="Courier New" w:cs="Courier New" w:hint="default"/>
+      </w:rPr>
+    </w:lvl>
+    <w:lvl w:ilvl="5" w:tplc="04090005" w:tentative="1">
+      <w:start w:val="1"/>
+      <w:numFmt w:val="bullet"/>
+      <w:lvlText w:val=""/>
+      <w:lvlJc w:val="left"/>
+      <w:pPr>
+        <w:ind w:left="4320" w:hanging="360"/>
+      </w:pPr>
+      <w:rPr>
+        <w:rFonts w:ascii="Wingdings" w:hAnsi="Wingdings" w:hint="default"/>
+      </w:rPr>
+    </w:lvl>
+    <w:lvl w:ilvl="6" w:tplc="04090001" w:tentative="1">
+      <w:start w:val="1"/>
+      <w:numFmt w:val="bullet"/>
+      <w:lvlText w:val=""/>
+      <w:lvlJc w:val="left"/>
+      <w:pPr>
+        <w:ind w:left="5040" w:hanging="360"/>
+      </w:pPr>
+      <w:rPr>
+        <w:rFonts w:ascii="Symbol" w:hAnsi="Symbol" w:hint="default"/>
+      </w:rPr>
+    </w:lvl>
+    <w:lvl w:ilvl="7" w:tplc="04090003" w:tentative="1">
+      <w:start w:val="1"/>
+      <w:numFmt w:val="bullet"/>
+      <w:lvlText w:val="o"/>
+      <w:lvlJc w:val="left"/>
+      <w:pPr>
+        <w:ind w:left="5760" w:hanging="360"/>
+      </w:pPr>
+      <w:rPr>
+        <w:rFonts w:ascii="Courier New" w:hAnsi="Courier New" w:cs="Courier New" w:hint="default"/>
+      </w:rPr>
+    </w:lvl>
+    <w:lvl w:ilvl="8" w:tplc="04090005" w:tentative="1">
+      <w:start w:val="1"/>
+      <w:numFmt w:val="bullet"/>
+      <w:lvlText w:val=""/>
+      <w:lvlJc w:val="left"/>
+      <w:pPr>
+        <w:ind w:left="6480" w:hanging="360"/>
+      </w:pPr>
+      <w:rPr>
+        <w:rFonts w:ascii="Wingdings" w:hAnsi="Wingdings" w:hint="default"/>
+      </w:rPr>
+    </w:lvl>
+  </w:abstractNum>
+  <w:abstractNum w:abstractNumId="12">
     <w:nsid w:val="37CD7DE6"/>
     <w:multiLevelType w:val="hybridMultilevel"/>
     <w:tmpl w:val="0F4E85E2"/>
@@ -1962,7 +3205,233 @@
       </w:pPr>
     </w:lvl>
   </w:abstractNum>
-  <w:abstractNum w:abstractNumId="5">
+  <w:abstractNum w:abstractNumId="13">
+    <w:nsid w:val="51462DE4"/>
+    <w:multiLevelType w:val="hybridMultilevel"/>
+    <w:tmpl w:val="8604E27E"/>
+    <w:lvl w:ilvl="0" w:tplc="0409000B">
+      <w:start w:val="1"/>
+      <w:numFmt w:val="bullet"/>
+      <w:lvlText w:val=""/>
+      <w:lvlJc w:val="left"/>
+      <w:pPr>
+        <w:ind w:left="720" w:hanging="360"/>
+      </w:pPr>
+      <w:rPr>
+        <w:rFonts w:ascii="Wingdings" w:hAnsi="Wingdings" w:hint="default"/>
+      </w:rPr>
+    </w:lvl>
+    <w:lvl w:ilvl="1" w:tplc="04090003" w:tentative="1">
+      <w:start w:val="1"/>
+      <w:numFmt w:val="bullet"/>
+      <w:lvlText w:val="o"/>
+      <w:lvlJc w:val="left"/>
+      <w:pPr>
+        <w:ind w:left="1440" w:hanging="360"/>
+      </w:pPr>
+      <w:rPr>
+        <w:rFonts w:ascii="Courier New" w:hAnsi="Courier New" w:cs="Courier New" w:hint="default"/>
+      </w:rPr>
+    </w:lvl>
+    <w:lvl w:ilvl="2" w:tplc="04090005" w:tentative="1">
+      <w:start w:val="1"/>
+      <w:numFmt w:val="bullet"/>
+      <w:lvlText w:val=""/>
+      <w:lvlJc w:val="left"/>
+      <w:pPr>
+        <w:ind w:left="2160" w:hanging="360"/>
+      </w:pPr>
+      <w:rPr>
+        <w:rFonts w:ascii="Wingdings" w:hAnsi="Wingdings" w:hint="default"/>
+      </w:rPr>
+    </w:lvl>
+    <w:lvl w:ilvl="3" w:tplc="04090001" w:tentative="1">
+      <w:start w:val="1"/>
+      <w:numFmt w:val="bullet"/>
+      <w:lvlText w:val=""/>
+      <w:lvlJc w:val="left"/>
+      <w:pPr>
+        <w:ind w:left="2880" w:hanging="360"/>
+      </w:pPr>
+      <w:rPr>
+        <w:rFonts w:ascii="Symbol" w:hAnsi="Symbol" w:hint="default"/>
+      </w:rPr>
+    </w:lvl>
+    <w:lvl w:ilvl="4" w:tplc="04090003" w:tentative="1">
+      <w:start w:val="1"/>
+      <w:numFmt w:val="bullet"/>
+      <w:lvlText w:val="o"/>
+      <w:lvlJc w:val="left"/>
+      <w:pPr>
+        <w:ind w:left="3600" w:hanging="360"/>
+      </w:pPr>
+      <w:rPr>
+        <w:rFonts w:ascii="Courier New" w:hAnsi="Courier New" w:cs="Courier New" w:hint="default"/>
+      </w:rPr>
+    </w:lvl>
+    <w:lvl w:ilvl="5" w:tplc="04090005" w:tentative="1">
+      <w:start w:val="1"/>
+      <w:numFmt w:val="bullet"/>
+      <w:lvlText w:val=""/>
+      <w:lvlJc w:val="left"/>
+      <w:pPr>
+        <w:ind w:left="4320" w:hanging="360"/>
+      </w:pPr>
+      <w:rPr>
+        <w:rFonts w:ascii="Wingdings" w:hAnsi="Wingdings" w:hint="default"/>
+      </w:rPr>
+    </w:lvl>
+    <w:lvl w:ilvl="6" w:tplc="04090001" w:tentative="1">
+      <w:start w:val="1"/>
+      <w:numFmt w:val="bullet"/>
+      <w:lvlText w:val=""/>
+      <w:lvlJc w:val="left"/>
+      <w:pPr>
+        <w:ind w:left="5040" w:hanging="360"/>
+      </w:pPr>
+      <w:rPr>
+        <w:rFonts w:ascii="Symbol" w:hAnsi="Symbol" w:hint="default"/>
+      </w:rPr>
+    </w:lvl>
+    <w:lvl w:ilvl="7" w:tplc="04090003" w:tentative="1">
+      <w:start w:val="1"/>
+      <w:numFmt w:val="bullet"/>
+      <w:lvlText w:val="o"/>
+      <w:lvlJc w:val="left"/>
+      <w:pPr>
+        <w:ind w:left="5760" w:hanging="360"/>
+      </w:pPr>
+      <w:rPr>
+        <w:rFonts w:ascii="Courier New" w:hAnsi="Courier New" w:cs="Courier New" w:hint="default"/>
+      </w:rPr>
+    </w:lvl>
+    <w:lvl w:ilvl="8" w:tplc="04090005" w:tentative="1">
+      <w:start w:val="1"/>
+      <w:numFmt w:val="bullet"/>
+      <w:lvlText w:val=""/>
+      <w:lvlJc w:val="left"/>
+      <w:pPr>
+        <w:ind w:left="6480" w:hanging="360"/>
+      </w:pPr>
+      <w:rPr>
+        <w:rFonts w:ascii="Wingdings" w:hAnsi="Wingdings" w:hint="default"/>
+      </w:rPr>
+    </w:lvl>
+  </w:abstractNum>
+  <w:abstractNum w:abstractNumId="14">
+    <w:nsid w:val="5E844B42"/>
+    <w:multiLevelType w:val="hybridMultilevel"/>
+    <w:tmpl w:val="F2486E56"/>
+    <w:lvl w:ilvl="0" w:tplc="0409000B">
+      <w:start w:val="1"/>
+      <w:numFmt w:val="bullet"/>
+      <w:lvlText w:val=""/>
+      <w:lvlJc w:val="left"/>
+      <w:pPr>
+        <w:ind w:left="1080" w:hanging="360"/>
+      </w:pPr>
+      <w:rPr>
+        <w:rFonts w:ascii="Wingdings" w:hAnsi="Wingdings" w:hint="default"/>
+      </w:rPr>
+    </w:lvl>
+    <w:lvl w:ilvl="1" w:tplc="04090003" w:tentative="1">
+      <w:start w:val="1"/>
+      <w:numFmt w:val="bullet"/>
+      <w:lvlText w:val="o"/>
+      <w:lvlJc w:val="left"/>
+      <w:pPr>
+        <w:ind w:left="1800" w:hanging="360"/>
+      </w:pPr>
+      <w:rPr>
+        <w:rFonts w:ascii="Courier New" w:hAnsi="Courier New" w:cs="Courier New" w:hint="default"/>
+      </w:rPr>
+    </w:lvl>
+    <w:lvl w:ilvl="2" w:tplc="04090005" w:tentative="1">
+      <w:start w:val="1"/>
+      <w:numFmt w:val="bullet"/>
+      <w:lvlText w:val=""/>
+      <w:lvlJc w:val="left"/>
+      <w:pPr>
+        <w:ind w:left="2520" w:hanging="360"/>
+      </w:pPr>
+      <w:rPr>
+        <w:rFonts w:ascii="Wingdings" w:hAnsi="Wingdings" w:hint="default"/>
+      </w:rPr>
+    </w:lvl>
+    <w:lvl w:ilvl="3" w:tplc="04090001" w:tentative="1">
+      <w:start w:val="1"/>
+      <w:numFmt w:val="bullet"/>
+      <w:lvlText w:val=""/>
+      <w:lvlJc w:val="left"/>
+      <w:pPr>
+        <w:ind w:left="3240" w:hanging="360"/>
+      </w:pPr>
+      <w:rPr>
+        <w:rFonts w:ascii="Symbol" w:hAnsi="Symbol" w:hint="default"/>
+      </w:rPr>
+    </w:lvl>
+    <w:lvl w:ilvl="4" w:tplc="04090003" w:tentative="1">
+      <w:start w:val="1"/>
+      <w:numFmt w:val="bullet"/>
+      <w:lvlText w:val="o"/>
+      <w:lvlJc w:val="left"/>
+      <w:pPr>
+        <w:ind w:left="3960" w:hanging="360"/>
+      </w:pPr>
+      <w:rPr>
+        <w:rFonts w:ascii="Courier New" w:hAnsi="Courier New" w:cs="Courier New" w:hint="default"/>
+      </w:rPr>
+    </w:lvl>
+    <w:lvl w:ilvl="5" w:tplc="04090005" w:tentative="1">
+      <w:start w:val="1"/>
+      <w:numFmt w:val="bullet"/>
+      <w:lvlText w:val=""/>
+      <w:lvlJc w:val="left"/>
+      <w:pPr>
+        <w:ind w:left="4680" w:hanging="360"/>
+      </w:pPr>
+      <w:rPr>
+        <w:rFonts w:ascii="Wingdings" w:hAnsi="Wingdings" w:hint="default"/>
+      </w:rPr>
+    </w:lvl>
+    <w:lvl w:ilvl="6" w:tplc="04090001" w:tentative="1">
+      <w:start w:val="1"/>
+      <w:numFmt w:val="bullet"/>
+      <w:lvlText w:val=""/>
+      <w:lvlJc w:val="left"/>
+      <w:pPr>
+        <w:ind w:left="5400" w:hanging="360"/>
+      </w:pPr>
+      <w:rPr>
+        <w:rFonts w:ascii="Symbol" w:hAnsi="Symbol" w:hint="default"/>
+      </w:rPr>
+    </w:lvl>
+    <w:lvl w:ilvl="7" w:tplc="04090003" w:tentative="1">
+      <w:start w:val="1"/>
+      <w:numFmt w:val="bullet"/>
+      <w:lvlText w:val="o"/>
+      <w:lvlJc w:val="left"/>
+      <w:pPr>
+        <w:ind w:left="6120" w:hanging="360"/>
+      </w:pPr>
+      <w:rPr>
+        <w:rFonts w:ascii="Courier New" w:hAnsi="Courier New" w:cs="Courier New" w:hint="default"/>
+      </w:rPr>
+    </w:lvl>
+    <w:lvl w:ilvl="8" w:tplc="04090005" w:tentative="1">
+      <w:start w:val="1"/>
+      <w:numFmt w:val="bullet"/>
+      <w:lvlText w:val=""/>
+      <w:lvlJc w:val="left"/>
+      <w:pPr>
+        <w:ind w:left="6840" w:hanging="360"/>
+      </w:pPr>
+      <w:rPr>
+        <w:rFonts w:ascii="Wingdings" w:hAnsi="Wingdings" w:hint="default"/>
+      </w:rPr>
+    </w:lvl>
+  </w:abstractNum>
+  <w:abstractNum w:abstractNumId="15">
     <w:nsid w:val="5EA41699"/>
     <w:multiLevelType w:val="hybridMultilevel"/>
     <w:tmpl w:val="150609CA"/>
@@ -2051,7 +3520,120 @@
       </w:pPr>
     </w:lvl>
   </w:abstractNum>
-  <w:abstractNum w:abstractNumId="6">
+  <w:abstractNum w:abstractNumId="16">
+    <w:nsid w:val="6E422A98"/>
+    <w:multiLevelType w:val="hybridMultilevel"/>
+    <w:tmpl w:val="972E30E8"/>
+    <w:lvl w:ilvl="0" w:tplc="0409000B">
+      <w:start w:val="1"/>
+      <w:numFmt w:val="bullet"/>
+      <w:lvlText w:val=""/>
+      <w:lvlJc w:val="left"/>
+      <w:pPr>
+        <w:ind w:left="720" w:hanging="360"/>
+      </w:pPr>
+      <w:rPr>
+        <w:rFonts w:ascii="Wingdings" w:hAnsi="Wingdings" w:hint="default"/>
+      </w:rPr>
+    </w:lvl>
+    <w:lvl w:ilvl="1" w:tplc="04090003" w:tentative="1">
+      <w:start w:val="1"/>
+      <w:numFmt w:val="bullet"/>
+      <w:lvlText w:val="o"/>
+      <w:lvlJc w:val="left"/>
+      <w:pPr>
+        <w:ind w:left="1440" w:hanging="360"/>
+      </w:pPr>
+      <w:rPr>
+        <w:rFonts w:ascii="Courier New" w:hAnsi="Courier New" w:cs="Courier New" w:hint="default"/>
+      </w:rPr>
+    </w:lvl>
+    <w:lvl w:ilvl="2" w:tplc="04090005" w:tentative="1">
+      <w:start w:val="1"/>
+      <w:numFmt w:val="bullet"/>
+      <w:lvlText w:val=""/>
+      <w:lvlJc w:val="left"/>
+      <w:pPr>
+        <w:ind w:left="2160" w:hanging="360"/>
+      </w:pPr>
+      <w:rPr>
+        <w:rFonts w:ascii="Wingdings" w:hAnsi="Wingdings" w:hint="default"/>
+      </w:rPr>
+    </w:lvl>
+    <w:lvl w:ilvl="3" w:tplc="04090001" w:tentative="1">
+      <w:start w:val="1"/>
+      <w:numFmt w:val="bullet"/>
+      <w:lvlText w:val=""/>
+      <w:lvlJc w:val="left"/>
+      <w:pPr>
+        <w:ind w:left="2880" w:hanging="360"/>
+      </w:pPr>
+      <w:rPr>
+        <w:rFonts w:ascii="Symbol" w:hAnsi="Symbol" w:hint="default"/>
+      </w:rPr>
+    </w:lvl>
+    <w:lvl w:ilvl="4" w:tplc="04090003" w:tentative="1">
+      <w:start w:val="1"/>
+      <w:numFmt w:val="bullet"/>
+      <w:lvlText w:val="o"/>
+      <w:lvlJc w:val="left"/>
+      <w:pPr>
+        <w:ind w:left="3600" w:hanging="360"/>
+      </w:pPr>
+      <w:rPr>
+        <w:rFonts w:ascii="Courier New" w:hAnsi="Courier New" w:cs="Courier New" w:hint="default"/>
+      </w:rPr>
+    </w:lvl>
+    <w:lvl w:ilvl="5" w:tplc="04090005" w:tentative="1">
+      <w:start w:val="1"/>
+      <w:numFmt w:val="bullet"/>
+      <w:lvlText w:val=""/>
+      <w:lvlJc w:val="left"/>
+      <w:pPr>
+        <w:ind w:left="4320" w:hanging="360"/>
+      </w:pPr>
+      <w:rPr>
+        <w:rFonts w:ascii="Wingdings" w:hAnsi="Wingdings" w:hint="default"/>
+      </w:rPr>
+    </w:lvl>
+    <w:lvl w:ilvl="6" w:tplc="04090001" w:tentative="1">
+      <w:start w:val="1"/>
+      <w:numFmt w:val="bullet"/>
+      <w:lvlText w:val=""/>
+      <w:lvlJc w:val="left"/>
+      <w:pPr>
+        <w:ind w:left="5040" w:hanging="360"/>
+      </w:pPr>
+      <w:rPr>
+        <w:rFonts w:ascii="Symbol" w:hAnsi="Symbol" w:hint="default"/>
+      </w:rPr>
+    </w:lvl>
+    <w:lvl w:ilvl="7" w:tplc="04090003" w:tentative="1">
+      <w:start w:val="1"/>
+      <w:numFmt w:val="bullet"/>
+      <w:lvlText w:val="o"/>
+      <w:lvlJc w:val="left"/>
+      <w:pPr>
+        <w:ind w:left="5760" w:hanging="360"/>
+      </w:pPr>
+      <w:rPr>
+        <w:rFonts w:ascii="Courier New" w:hAnsi="Courier New" w:cs="Courier New" w:hint="default"/>
+      </w:rPr>
+    </w:lvl>
+    <w:lvl w:ilvl="8" w:tplc="04090005" w:tentative="1">
+      <w:start w:val="1"/>
+      <w:numFmt w:val="bullet"/>
+      <w:lvlText w:val=""/>
+      <w:lvlJc w:val="left"/>
+      <w:pPr>
+        <w:ind w:left="6480" w:hanging="360"/>
+      </w:pPr>
+      <w:rPr>
+        <w:rFonts w:ascii="Wingdings" w:hAnsi="Wingdings" w:hint="default"/>
+      </w:rPr>
+    </w:lvl>
+  </w:abstractNum>
+  <w:abstractNum w:abstractNumId="17">
     <w:nsid w:val="716757BF"/>
     <w:multiLevelType w:val="hybridMultilevel"/>
     <w:tmpl w:val="032048AC"/>
@@ -2164,7 +3746,7 @@
       </w:rPr>
     </w:lvl>
   </w:abstractNum>
-  <w:abstractNum w:abstractNumId="7">
+  <w:abstractNum w:abstractNumId="18">
     <w:nsid w:val="72754DA6"/>
     <w:multiLevelType w:val="hybridMultilevel"/>
     <w:tmpl w:val="56EAE69C"/>
@@ -2253,29 +3835,178 @@
       </w:pPr>
     </w:lvl>
   </w:abstractNum>
+  <w:abstractNum w:abstractNumId="19">
+    <w:nsid w:val="7D86457B"/>
+    <w:multiLevelType w:val="hybridMultilevel"/>
+    <w:tmpl w:val="74CA041C"/>
+    <w:lvl w:ilvl="0" w:tplc="0409000B">
+      <w:start w:val="1"/>
+      <w:numFmt w:val="bullet"/>
+      <w:lvlText w:val=""/>
+      <w:lvlJc w:val="left"/>
+      <w:pPr>
+        <w:ind w:left="1440" w:hanging="360"/>
+      </w:pPr>
+      <w:rPr>
+        <w:rFonts w:ascii="Wingdings" w:hAnsi="Wingdings" w:hint="default"/>
+      </w:rPr>
+    </w:lvl>
+    <w:lvl w:ilvl="1" w:tplc="04090003" w:tentative="1">
+      <w:start w:val="1"/>
+      <w:numFmt w:val="bullet"/>
+      <w:lvlText w:val="o"/>
+      <w:lvlJc w:val="left"/>
+      <w:pPr>
+        <w:ind w:left="2160" w:hanging="360"/>
+      </w:pPr>
+      <w:rPr>
+        <w:rFonts w:ascii="Courier New" w:hAnsi="Courier New" w:cs="Courier New" w:hint="default"/>
+      </w:rPr>
+    </w:lvl>
+    <w:lvl w:ilvl="2" w:tplc="04090005" w:tentative="1">
+      <w:start w:val="1"/>
+      <w:numFmt w:val="bullet"/>
+      <w:lvlText w:val=""/>
+      <w:lvlJc w:val="left"/>
+      <w:pPr>
+        <w:ind w:left="2880" w:hanging="360"/>
+      </w:pPr>
+      <w:rPr>
+        <w:rFonts w:ascii="Wingdings" w:hAnsi="Wingdings" w:hint="default"/>
+      </w:rPr>
+    </w:lvl>
+    <w:lvl w:ilvl="3" w:tplc="04090001" w:tentative="1">
+      <w:start w:val="1"/>
+      <w:numFmt w:val="bullet"/>
+      <w:lvlText w:val=""/>
+      <w:lvlJc w:val="left"/>
+      <w:pPr>
+        <w:ind w:left="3600" w:hanging="360"/>
+      </w:pPr>
+      <w:rPr>
+        <w:rFonts w:ascii="Symbol" w:hAnsi="Symbol" w:hint="default"/>
+      </w:rPr>
+    </w:lvl>
+    <w:lvl w:ilvl="4" w:tplc="04090003" w:tentative="1">
+      <w:start w:val="1"/>
+      <w:numFmt w:val="bullet"/>
+      <w:lvlText w:val="o"/>
+      <w:lvlJc w:val="left"/>
+      <w:pPr>
+        <w:ind w:left="4320" w:hanging="360"/>
+      </w:pPr>
+      <w:rPr>
+        <w:rFonts w:ascii="Courier New" w:hAnsi="Courier New" w:cs="Courier New" w:hint="default"/>
+      </w:rPr>
+    </w:lvl>
+    <w:lvl w:ilvl="5" w:tplc="04090005" w:tentative="1">
+      <w:start w:val="1"/>
+      <w:numFmt w:val="bullet"/>
+      <w:lvlText w:val=""/>
+      <w:lvlJc w:val="left"/>
+      <w:pPr>
+        <w:ind w:left="5040" w:hanging="360"/>
+      </w:pPr>
+      <w:rPr>
+        <w:rFonts w:ascii="Wingdings" w:hAnsi="Wingdings" w:hint="default"/>
+      </w:rPr>
+    </w:lvl>
+    <w:lvl w:ilvl="6" w:tplc="04090001" w:tentative="1">
+      <w:start w:val="1"/>
+      <w:numFmt w:val="bullet"/>
+      <w:lvlText w:val=""/>
+      <w:lvlJc w:val="left"/>
+      <w:pPr>
+        <w:ind w:left="5760" w:hanging="360"/>
+      </w:pPr>
+      <w:rPr>
+        <w:rFonts w:ascii="Symbol" w:hAnsi="Symbol" w:hint="default"/>
+      </w:rPr>
+    </w:lvl>
+    <w:lvl w:ilvl="7" w:tplc="04090003" w:tentative="1">
+      <w:start w:val="1"/>
+      <w:numFmt w:val="bullet"/>
+      <w:lvlText w:val="o"/>
+      <w:lvlJc w:val="left"/>
+      <w:pPr>
+        <w:ind w:left="6480" w:hanging="360"/>
+      </w:pPr>
+      <w:rPr>
+        <w:rFonts w:ascii="Courier New" w:hAnsi="Courier New" w:cs="Courier New" w:hint="default"/>
+      </w:rPr>
+    </w:lvl>
+    <w:lvl w:ilvl="8" w:tplc="04090005" w:tentative="1">
+      <w:start w:val="1"/>
+      <w:numFmt w:val="bullet"/>
+      <w:lvlText w:val=""/>
+      <w:lvlJc w:val="left"/>
+      <w:pPr>
+        <w:ind w:left="7200" w:hanging="360"/>
+      </w:pPr>
+      <w:rPr>
+        <w:rFonts w:ascii="Wingdings" w:hAnsi="Wingdings" w:hint="default"/>
+      </w:rPr>
+    </w:lvl>
+  </w:abstractNum>
   <w:num w:numId="1">
+    <w:abstractNumId w:val="12"/>
+  </w:num>
+  <w:num w:numId="2">
+    <w:abstractNumId w:val="15"/>
+  </w:num>
+  <w:num w:numId="3">
+    <w:abstractNumId w:val="18"/>
+  </w:num>
+  <w:num w:numId="4">
+    <w:abstractNumId w:val="17"/>
+  </w:num>
+  <w:num w:numId="5">
+    <w:abstractNumId w:val="6"/>
+  </w:num>
+  <w:num w:numId="6">
     <w:abstractNumId w:val="4"/>
   </w:num>
-  <w:num w:numId="2">
+  <w:num w:numId="7">
+    <w:abstractNumId w:val="1"/>
+  </w:num>
+  <w:num w:numId="8">
     <w:abstractNumId w:val="5"/>
   </w:num>
-  <w:num w:numId="3">
+  <w:num w:numId="9">
     <w:abstractNumId w:val="7"/>
   </w:num>
-  <w:num w:numId="4">
-    <w:abstractNumId w:val="6"/>
+  <w:num w:numId="10">
+    <w:abstractNumId w:val="13"/>
   </w:num>
-  <w:num w:numId="5">
+  <w:num w:numId="11">
     <w:abstractNumId w:val="3"/>
   </w:num>
-  <w:num w:numId="6">
-    <w:abstractNumId w:val="1"/>
+  <w:num w:numId="12">
+    <w:abstractNumId w:val="8"/>
   </w:num>
-  <w:num w:numId="7">
+  <w:num w:numId="13">
+    <w:abstractNumId w:val="14"/>
+  </w:num>
+  <w:num w:numId="14">
+    <w:abstractNumId w:val="16"/>
+  </w:num>
+  <w:num w:numId="15">
+    <w:abstractNumId w:val="11"/>
+  </w:num>
+  <w:num w:numId="16">
+    <w:abstractNumId w:val="2"/>
+  </w:num>
+  <w:num w:numId="17">
+    <w:abstractNumId w:val="9"/>
+  </w:num>
+  <w:num w:numId="18">
     <w:abstractNumId w:val="0"/>
   </w:num>
-  <w:num w:numId="8">
-    <w:abstractNumId w:val="2"/>
+  <w:num w:numId="19">
+    <w:abstractNumId w:val="19"/>
+  </w:num>
+  <w:num w:numId="20">
+    <w:abstractNumId w:val="10"/>
   </w:num>
 </w:numbering>
 </file>
